--- a/React Notes.docx
+++ b/React Notes.docx
@@ -2,6 +2,181 @@
 <file path=word/document.xml><?xml version="1.0" encoding="utf-8"?>
 <w:document xmlns:wpc="http://schemas.microsoft.com/office/word/2010/wordprocessingCanvas" xmlns:cx="http://schemas.microsoft.com/office/drawing/2014/chartex" xmlns:cx1="http://schemas.microsoft.com/office/drawing/2015/9/8/chartex" xmlns:cx2="http://schemas.microsoft.com/office/drawing/2015/10/21/chartex" xmlns:cx3="http://schemas.microsoft.com/office/drawing/2016/5/9/chartex" xmlns:cx4="http://schemas.microsoft.com/office/drawing/2016/5/10/chartex" xmlns:cx5="http://schemas.microsoft.com/office/drawing/2016/5/11/chartex" xmlns:cx6="http://schemas.microsoft.com/office/drawing/2016/5/12/chartex" xmlns:cx7="http://schemas.microsoft.com/office/drawing/2016/5/13/chartex" xmlns:cx8="http://schemas.microsoft.com/office/drawing/2016/5/14/chartex" xmlns:mc="http://schemas.openxmlformats.org/markup-compatibility/2006" xmlns:aink="http://schemas.microsoft.com/office/drawing/2016/ink" xmlns:am3d="http://schemas.microsoft.com/office/drawing/2017/model3d" xmlns:o="urn:schemas-microsoft-com:office:office" xmlns:r="http://schemas.openxmlformats.org/officeDocument/2006/relationships" xmlns:m="http://schemas.openxmlformats.org/officeDocument/2006/math" xmlns:v="urn:schemas-microsoft-com:vml" xmlns:wp14="http://schemas.microsoft.com/office/word/2010/wordprocessingDrawing" xmlns:wp="http://schemas.openxmlformats.org/drawingml/2006/wordprocessingDrawing" xmlns:w10="urn:schemas-microsoft-com:office:word" xmlns:w="http://schemas.openxmlformats.org/wordprocessingml/2006/main" xmlns:w14="http://schemas.microsoft.com/office/word/2010/wordml" xmlns:w15="http://schemas.microsoft.com/office/word/2012/wordml" xmlns:w16cex="http://schemas.microsoft.com/office/word/2018/wordml/cex" xmlns:w16cid="http://schemas.microsoft.com/office/word/2016/wordml/cid" xmlns:w16="http://schemas.microsoft.com/office/word/2018/wordml" xmlns:w16sdtdh="http://schemas.microsoft.com/office/word/2020/wordml/sdtdatahash" xmlns:w16se="http://schemas.microsoft.com/office/word/2015/wordml/symex" xmlns:wpg="http://schemas.microsoft.com/office/word/2010/wordprocessingGroup" xmlns:wpi="http://schemas.microsoft.com/office/word/2010/wordprocessingInk" xmlns:wne="http://schemas.microsoft.com/office/word/2006/wordml" xmlns:wps="http://schemas.microsoft.com/office/word/2010/wordprocessingShape" mc:Ignorable="w14 w15 w16se w16cid w16 w16cex w16sdtdh wp14">
   <w:body>
+    <w:p>
+      <w:pPr>
+        <w:pStyle w:val="ListParagraph"/>
+        <w:numPr>
+          <w:ilvl w:val="1"/>
+          <w:numId w:val="2"/>
+        </w:numPr>
+      </w:pPr>
+      <w:r>
+        <w:rPr>
+          <w:lang w:val="en-US"/>
+        </w:rPr>
+        <w:t>Let for variable values, Const for constant values</w:t>
+      </w:r>
+    </w:p>
+    <w:p>
+      <w:pPr>
+        <w:pStyle w:val="ListParagraph"/>
+        <w:numPr>
+          <w:ilvl w:val="1"/>
+          <w:numId w:val="2"/>
+        </w:numPr>
+      </w:pPr>
+      <w:r>
+        <w:rPr>
+          <w:lang w:val="en-US"/>
+        </w:rPr>
+        <w:t>Exports and imports</w:t>
+      </w:r>
+    </w:p>
+    <w:p>
+      <w:pPr>
+        <w:pStyle w:val="ListParagraph"/>
+        <w:numPr>
+          <w:ilvl w:val="2"/>
+          <w:numId w:val="2"/>
+        </w:numPr>
+      </w:pPr>
+      <w:r>
+        <w:rPr>
+          <w:lang w:val="en-US"/>
+        </w:rPr>
+        <w:t xml:space="preserve">Use any name to import default exports but have to specify exact name to import </w:t>
+      </w:r>
+      <w:r>
+        <w:rPr>
+          <w:lang w:val="en-US"/>
+        </w:rPr>
+        <w:t>named</w:t>
+      </w:r>
+      <w:r>
+        <w:rPr>
+          <w:lang w:val="en-US"/>
+        </w:rPr>
+        <w:t xml:space="preserve"> exports</w:t>
+      </w:r>
+      <w:r>
+        <w:rPr>
+          <w:lang w:val="en-US"/>
+        </w:rPr>
+        <w:t xml:space="preserve"> </w:t>
+      </w:r>
+      <w:proofErr w:type="gramStart"/>
+      <w:r>
+        <w:rPr>
+          <w:lang w:val="en-US"/>
+        </w:rPr>
+        <w:t>( can</w:t>
+      </w:r>
+      <w:proofErr w:type="gramEnd"/>
+      <w:r>
+        <w:rPr>
+          <w:lang w:val="en-US"/>
+        </w:rPr>
+        <w:t xml:space="preserve"> use alias for named exports )</w:t>
+      </w:r>
+    </w:p>
+    <w:p>
+      <w:pPr>
+        <w:pStyle w:val="ListParagraph"/>
+        <w:ind w:left="2160"/>
+      </w:pPr>
+      <w:r>
+        <w:drawing>
+          <wp:inline distT="0" distB="0" distL="0" distR="0" wp14:anchorId="401590AA" wp14:editId="453F54E5">
+            <wp:extent cx="3098380" cy="2286000"/>
+            <wp:effectExtent l="0" t="0" r="635" b="0"/>
+            <wp:docPr id="1" name="Picture 1" descr="A picture containing diagram&#10;&#10;Description automatically generated"/>
+            <wp:cNvGraphicFramePr>
+              <a:graphicFrameLocks xmlns:a="http://schemas.openxmlformats.org/drawingml/2006/main" noChangeAspect="1"/>
+            </wp:cNvGraphicFramePr>
+            <a:graphic xmlns:a="http://schemas.openxmlformats.org/drawingml/2006/main">
+              <a:graphicData uri="http://schemas.openxmlformats.org/drawingml/2006/picture">
+                <pic:pic xmlns:pic="http://schemas.openxmlformats.org/drawingml/2006/picture">
+                  <pic:nvPicPr>
+                    <pic:cNvPr id="1" name="Picture 1" descr="A picture containing diagram&#10;&#10;Description automatically generated"/>
+                    <pic:cNvPicPr/>
+                  </pic:nvPicPr>
+                  <pic:blipFill>
+                    <a:blip r:embed="rId5"/>
+                    <a:stretch>
+                      <a:fillRect/>
+                    </a:stretch>
+                  </pic:blipFill>
+                  <pic:spPr>
+                    <a:xfrm>
+                      <a:off x="0" y="0"/>
+                      <a:ext cx="3105344" cy="2291138"/>
+                    </a:xfrm>
+                    <a:prstGeom prst="rect">
+                      <a:avLst/>
+                    </a:prstGeom>
+                  </pic:spPr>
+                </pic:pic>
+              </a:graphicData>
+            </a:graphic>
+          </wp:inline>
+        </w:drawing>
+      </w:r>
+    </w:p>
+    <w:p>
+      <w:pPr>
+        <w:pStyle w:val="ListParagraph"/>
+        <w:numPr>
+          <w:ilvl w:val="1"/>
+          <w:numId w:val="2"/>
+        </w:numPr>
+      </w:pPr>
+      <w:r>
+        <w:t>Classes</w:t>
+      </w:r>
+    </w:p>
+    <w:p>
+      <w:pPr>
+        <w:pStyle w:val="ListParagraph"/>
+        <w:ind w:left="2160"/>
+      </w:pPr>
+      <w:r>
+        <w:drawing>
+          <wp:inline distT="0" distB="0" distL="0" distR="0" wp14:anchorId="6EA6F76B" wp14:editId="64748A9F">
+            <wp:extent cx="3098165" cy="1967095"/>
+            <wp:effectExtent l="0" t="0" r="635" b="1905"/>
+            <wp:docPr id="10" name="Picture 10" descr="Diagram&#10;&#10;Description automatically generated"/>
+            <wp:cNvGraphicFramePr>
+              <a:graphicFrameLocks xmlns:a="http://schemas.openxmlformats.org/drawingml/2006/main" noChangeAspect="1"/>
+            </wp:cNvGraphicFramePr>
+            <a:graphic xmlns:a="http://schemas.openxmlformats.org/drawingml/2006/main">
+              <a:graphicData uri="http://schemas.openxmlformats.org/drawingml/2006/picture">
+                <pic:pic xmlns:pic="http://schemas.openxmlformats.org/drawingml/2006/picture">
+                  <pic:nvPicPr>
+                    <pic:cNvPr id="10" name="Picture 10" descr="Diagram&#10;&#10;Description automatically generated"/>
+                    <pic:cNvPicPr/>
+                  </pic:nvPicPr>
+                  <pic:blipFill>
+                    <a:blip r:embed="rId6"/>
+                    <a:stretch>
+                      <a:fillRect/>
+                    </a:stretch>
+                  </pic:blipFill>
+                  <pic:spPr>
+                    <a:xfrm>
+                      <a:off x="0" y="0"/>
+                      <a:ext cx="3131266" cy="1988111"/>
+                    </a:xfrm>
+                    <a:prstGeom prst="rect">
+                      <a:avLst/>
+                    </a:prstGeom>
+                  </pic:spPr>
+                </pic:pic>
+              </a:graphicData>
+            </a:graphic>
+          </wp:inline>
+        </w:drawing>
+      </w:r>
+    </w:p>
     <w:p>
       <w:pPr>
         <w:pStyle w:val="ListParagraph"/>

--- a/React Notes.docx
+++ b/React Notes.docx
@@ -9,6 +9,7 @@
           <w:ilvl w:val="1"/>
           <w:numId w:val="2"/>
         </w:numPr>
+        <w:ind w:left="360"/>
       </w:pPr>
       <w:r>
         <w:rPr>
@@ -24,6 +25,7 @@
           <w:ilvl w:val="1"/>
           <w:numId w:val="2"/>
         </w:numPr>
+        <w:ind w:left="360"/>
       </w:pPr>
       <w:r>
         <w:rPr>
@@ -39,6 +41,7 @@
           <w:ilvl w:val="2"/>
           <w:numId w:val="2"/>
         </w:numPr>
+        <w:ind w:left="1080"/>
       </w:pPr>
       <w:r>
         <w:rPr>
@@ -82,9 +85,12 @@
     <w:p>
       <w:pPr>
         <w:pStyle w:val="ListParagraph"/>
-        <w:ind w:left="2160"/>
+        <w:ind w:left="1080"/>
       </w:pPr>
       <w:r>
+        <w:rPr>
+          <w:noProof/>
+        </w:rPr>
         <w:drawing>
           <wp:inline distT="0" distB="0" distL="0" distR="0" wp14:anchorId="401590AA" wp14:editId="453F54E5">
             <wp:extent cx="3098380" cy="2286000"/>
@@ -129,6 +135,7 @@
           <w:ilvl w:val="1"/>
           <w:numId w:val="2"/>
         </w:numPr>
+        <w:ind w:left="360"/>
       </w:pPr>
       <w:r>
         <w:t>Classes</w:t>
@@ -137,11 +144,17 @@
     <w:p>
       <w:pPr>
         <w:pStyle w:val="ListParagraph"/>
-        <w:ind w:left="2160"/>
+        <w:ind w:left="360"/>
       </w:pPr>
       <w:r>
+        <w:t xml:space="preserve"> </w:t>
+      </w:r>
+      <w:r>
+        <w:rPr>
+          <w:noProof/>
+        </w:rPr>
         <w:drawing>
-          <wp:inline distT="0" distB="0" distL="0" distR="0" wp14:anchorId="6EA6F76B" wp14:editId="64748A9F">
+          <wp:inline distT="0" distB="0" distL="0" distR="0" wp14:anchorId="0BE612BD" wp14:editId="1469A57E">
             <wp:extent cx="3098165" cy="1967095"/>
             <wp:effectExtent l="0" t="0" r="635" b="1905"/>
             <wp:docPr id="10" name="Picture 10" descr="Diagram&#10;&#10;Description automatically generated"/>
@@ -180,12 +193,38 @@
     <w:p>
       <w:pPr>
         <w:pStyle w:val="ListParagraph"/>
+        <w:ind w:left="360"/>
+      </w:pPr>
+      <w:r>
+        <w:t xml:space="preserve"> </w:t>
+      </w:r>
+    </w:p>
+    <w:p>
+      <w:pPr>
+        <w:pStyle w:val="ListParagraph"/>
         <w:numPr>
           <w:ilvl w:val="1"/>
           <w:numId w:val="2"/>
         </w:numPr>
+        <w:ind w:left="360"/>
       </w:pPr>
     </w:p>
+    <w:p>
+      <w:pPr>
+        <w:pStyle w:val="ListParagraph"/>
+        <w:ind w:left="1080"/>
+      </w:pPr>
+    </w:p>
+    <w:p>
+      <w:pPr>
+        <w:pStyle w:val="ListParagraph"/>
+        <w:ind w:left="360"/>
+      </w:pPr>
+      <w:r>
+        <w:t xml:space="preserve"> </w:t>
+      </w:r>
+    </w:p>
+    <w:p/>
     <w:sectPr>
       <w:pgSz w:w="11900" w:h="16840"/>
       <w:pgMar w:top="1440" w:right="1440" w:bottom="1440" w:left="1440" w:header="708" w:footer="708" w:gutter="0"/>

--- a/React Notes.docx
+++ b/React Notes.docx
@@ -47,7 +47,19 @@
         <w:rPr>
           <w:lang w:val="en-US"/>
         </w:rPr>
-        <w:t xml:space="preserve">Use any name to import default exports but have to specify exact name to import </w:t>
+        <w:t xml:space="preserve">Use any name to import default exports but </w:t>
+      </w:r>
+      <w:r>
+        <w:rPr>
+          <w:lang w:val="en-US"/>
+        </w:rPr>
+        <w:t>must</w:t>
+      </w:r>
+      <w:r>
+        <w:rPr>
+          <w:lang w:val="en-US"/>
+        </w:rPr>
+        <w:t xml:space="preserve"> specify exact name to import </w:t>
       </w:r>
       <w:r>
         <w:rPr>
@@ -67,19 +79,23 @@
         </w:rPr>
         <w:t xml:space="preserve"> </w:t>
       </w:r>
-      <w:proofErr w:type="gramStart"/>
       <w:r>
         <w:rPr>
           <w:lang w:val="en-US"/>
         </w:rPr>
-        <w:t>( can</w:t>
-      </w:r>
-      <w:proofErr w:type="gramEnd"/>
+        <w:t>(can</w:t>
+      </w:r>
       <w:r>
         <w:rPr>
           <w:lang w:val="en-US"/>
         </w:rPr>
-        <w:t xml:space="preserve"> use alias for named exports )</w:t>
+        <w:t xml:space="preserve"> use alias for named </w:t>
+      </w:r>
+      <w:r>
+        <w:rPr>
+          <w:lang w:val="en-US"/>
+        </w:rPr>
+        <w:t>exports)</w:t>
       </w:r>
     </w:p>
     <w:p>
@@ -207,6 +223,18 @@
           <w:numId w:val="2"/>
         </w:numPr>
         <w:ind w:left="360"/>
+      </w:pPr>
+      <w:r>
+        <w:t>React</w:t>
+      </w:r>
+    </w:p>
+    <w:p>
+      <w:pPr>
+        <w:pStyle w:val="ListParagraph"/>
+        <w:numPr>
+          <w:ilvl w:val="0"/>
+          <w:numId w:val="2"/>
+        </w:numPr>
       </w:pPr>
     </w:p>
     <w:p>

--- a/React Notes.docx
+++ b/React Notes.docx
@@ -226,6 +226,63 @@
       </w:pPr>
       <w:r>
         <w:t>React</w:t>
+      </w:r>
+    </w:p>
+    <w:p>
+      <w:pPr>
+        <w:pStyle w:val="ListParagraph"/>
+        <w:numPr>
+          <w:ilvl w:val="0"/>
+          <w:numId w:val="2"/>
+        </w:numPr>
+      </w:pPr>
+      <w:r>
+        <w:t xml:space="preserve"> </w:t>
+      </w:r>
+    </w:p>
+    <w:p>
+      <w:pPr>
+        <w:pStyle w:val="ListParagraph"/>
+      </w:pPr>
+      <w:r>
+        <w:t xml:space="preserve"> </w:t>
+      </w:r>
+      <w:r>
+        <w:drawing>
+          <wp:inline distT="0" distB="0" distL="0" distR="0" wp14:anchorId="19D10026" wp14:editId="5A170312">
+            <wp:extent cx="3242603" cy="2087561"/>
+            <wp:effectExtent l="0" t="0" r="0" b="0"/>
+            <wp:docPr id="2" name="Picture 2" descr="Graphical user interface&#10;&#10;Description automatically generated"/>
+            <wp:cNvGraphicFramePr>
+              <a:graphicFrameLocks xmlns:a="http://schemas.openxmlformats.org/drawingml/2006/main" noChangeAspect="1"/>
+            </wp:cNvGraphicFramePr>
+            <a:graphic xmlns:a="http://schemas.openxmlformats.org/drawingml/2006/main">
+              <a:graphicData uri="http://schemas.openxmlformats.org/drawingml/2006/picture">
+                <pic:pic xmlns:pic="http://schemas.openxmlformats.org/drawingml/2006/picture">
+                  <pic:nvPicPr>
+                    <pic:cNvPr id="2" name="Picture 2" descr="Graphical user interface&#10;&#10;Description automatically generated"/>
+                    <pic:cNvPicPr/>
+                  </pic:nvPicPr>
+                  <pic:blipFill>
+                    <a:blip r:embed="rId7"/>
+                    <a:stretch>
+                      <a:fillRect/>
+                    </a:stretch>
+                  </pic:blipFill>
+                  <pic:spPr>
+                    <a:xfrm>
+                      <a:off x="0" y="0"/>
+                      <a:ext cx="3253852" cy="2094803"/>
+                    </a:xfrm>
+                    <a:prstGeom prst="rect">
+                      <a:avLst/>
+                    </a:prstGeom>
+                  </pic:spPr>
+                </pic:pic>
+              </a:graphicData>
+            </a:graphic>
+          </wp:inline>
+        </w:drawing>
       </w:r>
     </w:p>
     <w:p>

--- a/React Notes.docx
+++ b/React Notes.docx
@@ -248,6 +248,9 @@
         <w:t xml:space="preserve"> </w:t>
       </w:r>
       <w:r>
+        <w:rPr>
+          <w:noProof/>
+        </w:rPr>
         <w:drawing>
           <wp:inline distT="0" distB="0" distL="0" distR="0" wp14:anchorId="19D10026" wp14:editId="5A170312">
             <wp:extent cx="3242603" cy="2087561"/>
@@ -283,6 +286,84 @@
             </a:graphic>
           </wp:inline>
         </w:drawing>
+      </w:r>
+    </w:p>
+    <w:p>
+      <w:pPr>
+        <w:pStyle w:val="ListParagraph"/>
+        <w:numPr>
+          <w:ilvl w:val="0"/>
+          <w:numId w:val="2"/>
+        </w:numPr>
+      </w:pPr>
+      <w:r>
+        <w:t xml:space="preserve">We have to use function without parenthesis inside the onClick as </w:t>
+      </w:r>
+      <w:r>
+        <w:t xml:space="preserve">if we use </w:t>
+      </w:r>
+      <w:r>
+        <w:t>parenthesis</w:t>
+      </w:r>
+      <w:r>
+        <w:t xml:space="preserve"> then the function will be rendered when DOM loads </w:t>
+      </w:r>
+      <w:r>
+        <w:t>instead</w:t>
+      </w:r>
+      <w:r>
+        <w:t xml:space="preserve"> of onClick.</w:t>
+      </w:r>
+    </w:p>
+    <w:p>
+      <w:pPr>
+        <w:pStyle w:val="ListParagraph"/>
+        <w:numPr>
+          <w:ilvl w:val="0"/>
+          <w:numId w:val="2"/>
+        </w:numPr>
+      </w:pPr>
+      <w:r>
+        <w:t>React hooks cannot be called above the function or in the nested function. They must be called only inside the function.</w:t>
+      </w:r>
+    </w:p>
+    <w:p>
+      <w:pPr>
+        <w:pStyle w:val="ListParagraph"/>
+        <w:numPr>
+          <w:ilvl w:val="0"/>
+          <w:numId w:val="2"/>
+        </w:numPr>
+      </w:pPr>
+      <w:r>
+        <w:t xml:space="preserve">State is a per component </w:t>
+      </w:r>
+      <w:r>
+        <w:t xml:space="preserve">instance </w:t>
+      </w:r>
+      <w:r>
+        <w:t>basis</w:t>
+      </w:r>
+    </w:p>
+    <w:p>
+      <w:pPr>
+        <w:pStyle w:val="ListParagraph"/>
+        <w:numPr>
+          <w:ilvl w:val="0"/>
+          <w:numId w:val="2"/>
+        </w:numPr>
+      </w:pPr>
+      <w:r>
+        <w:lastRenderedPageBreak/>
+        <w:t xml:space="preserve">We can store </w:t>
+      </w:r>
+      <w:proofErr w:type="spellStart"/>
+      <w:r>
+        <w:t>jsx</w:t>
+      </w:r>
+      <w:proofErr w:type="spellEnd"/>
+      <w:r>
+        <w:t xml:space="preserve"> code in variables</w:t>
       </w:r>
     </w:p>
     <w:p>
